--- a/Lap trinh Ma Nguon Mo/GhiBai.docx
+++ b/Lap trinh Ma Nguon Mo/GhiBai.docx
@@ -227,6 +227,8 @@
       <w:r>
         <w:t>Một số thẻ thông dụng</w:t>
       </w:r>
+    </w:p>
+    <w:p>
       <w:bookmarkStart w:id="0" w:name="_GoBack"/>
       <w:bookmarkEnd w:id="0"/>
     </w:p>

--- a/Lap trinh Ma Nguon Mo/GhiBai.docx
+++ b/Lap trinh Ma Nguon Mo/GhiBai.docx
@@ -229,6 +229,39 @@
       </w:r>
     </w:p>
     <w:p>
+      <w:r>
+        <w:t>CHƯƠNG IV: JAVASCRIPT</w:t>
+      </w:r>
+    </w:p>
+    <w:p>
+      <w:r>
+        <w:t>Khai báo biến: var ten_biet = gia_tri;</w:t>
+      </w:r>
+    </w:p>
+    <w:p>
+      <w:r>
+        <w:t>Vòng lặp:</w:t>
+      </w:r>
+    </w:p>
+    <w:p>
+      <w:r>
+        <w:t>if( dieu_kien ) { cong_viec_1 } else { cong_viec_2 }</w:t>
+      </w:r>
+    </w:p>
+    <w:p>
+      <w:r>
+        <w:t>for(bien_chay; dieu_kien_dung; tang_giam_bien_chay) { cong_viec }</w:t>
+      </w:r>
+    </w:p>
+    <w:p>
+      <w:r>
+        <w:t>while (dieu_kien) { cong_viec }</w:t>
+      </w:r>
+    </w:p>
+    <w:p>
+      <w:r>
+        <w:t>do { cong_viec } while ( dieu_kien );</w:t>
+      </w:r>
       <w:bookmarkStart w:id="0" w:name="_GoBack"/>
       <w:bookmarkEnd w:id="0"/>
     </w:p>
